--- a/file1.docx
+++ b/file1.docx
@@ -13,6 +13,12 @@
           <w:lang w:val="en-US"/>
         </w:rPr>
         <w:t>Hello world!</w:t>
+      </w:r>
+      <w:r>
+        <w:rPr>
+          <w:lang w:val="en-US"/>
+        </w:rPr>
+        <w:t>!!</w:t>
       </w:r>
       <w:bookmarkStart w:id="0" w:name="_GoBack"/>
       <w:bookmarkEnd w:id="0"/>

--- a/file1.docx
+++ b/file1.docx
@@ -19,6 +19,19 @@
           <w:lang w:val="en-US"/>
         </w:rPr>
         <w:t>!!</w:t>
+      </w:r>
+    </w:p>
+    <w:p>
+      <w:pPr>
+        <w:rPr>
+          <w:lang w:val="en-US"/>
+        </w:rPr>
+      </w:pPr>
+      <w:r>
+        <w:rPr>
+          <w:lang w:val="en-US"/>
+        </w:rPr>
+        <w:t>Ho-ho-ho</w:t>
       </w:r>
       <w:bookmarkStart w:id="0" w:name="_GoBack"/>
       <w:bookmarkEnd w:id="0"/>

--- a/file1.docx
+++ b/file1.docx
@@ -32,6 +32,19 @@
           <w:lang w:val="en-US"/>
         </w:rPr>
         <w:t>Ho-ho-ho</w:t>
+      </w:r>
+    </w:p>
+    <w:p>
+      <w:pPr>
+        <w:rPr>
+          <w:lang w:val="en-US"/>
+        </w:rPr>
+      </w:pPr>
+      <w:r>
+        <w:rPr>
+          <w:lang w:val="en-US"/>
+        </w:rPr>
+        <w:t>I monal</w:t>
       </w:r>
       <w:bookmarkStart w:id="0" w:name="_GoBack"/>
       <w:bookmarkEnd w:id="0"/>

--- a/file1.docx
+++ b/file1.docx
@@ -44,7 +44,21 @@
         <w:rPr>
           <w:lang w:val="en-US"/>
         </w:rPr>
-        <w:t>I monal</w:t>
+        <w:t xml:space="preserve">I </w:t>
+      </w:r>
+      <w:proofErr w:type="spellStart"/>
+      <w:r>
+        <w:rPr>
+          <w:lang w:val="en-US"/>
+        </w:rPr>
+        <w:t>monal</w:t>
+      </w:r>
+      <w:proofErr w:type="spellEnd"/>
+      <w:r>
+        <w:rPr>
+          <w:lang w:val="en-US"/>
+        </w:rPr>
+        <w:t xml:space="preserve"> onal</w:t>
       </w:r>
       <w:bookmarkStart w:id="0" w:name="_GoBack"/>
       <w:bookmarkEnd w:id="0"/>
